--- a/16a3.consideraciones.docx
+++ b/16a3.consideraciones.docx
@@ -151,13 +151,13 @@
                 <w:bCs/>
                 <w:b/>
               </w:rPr>
-              <w:t xml:space="preserve">1.3f8f45e</w:t>
+              <w:t xml:space="preserve">1.873e07a</w:t>
             </w:r>
             <w:r>
               <w:t xml:space="preserve"> </w:t>
             </w:r>
             <w:r>
-              <w:t xml:space="preserve">del 17 Aug 2023</w:t>
+              <w:t xml:space="preserve">del 22 Aug 2023</w:t>
             </w:r>
           </w:p>
         </w:tc>

--- a/16a3.consideraciones.docx
+++ b/16a3.consideraciones.docx
@@ -151,7 +151,7 @@
                 <w:bCs/>
                 <w:b/>
               </w:rPr>
-              <w:t xml:space="preserve">1.873e07a</w:t>
+              <w:t xml:space="preserve">1.1d7eacf</w:t>
             </w:r>
             <w:r>
               <w:t xml:space="preserve"> </w:t>

--- a/16a3.consideraciones.docx
+++ b/16a3.consideraciones.docx
@@ -151,13 +151,13 @@
                 <w:bCs/>
                 <w:b/>
               </w:rPr>
-              <w:t xml:space="preserve">1.1d7eacf</w:t>
+              <w:t xml:space="preserve">1.c617ccf</w:t>
             </w:r>
             <w:r>
               <w:t xml:space="preserve"> </w:t>
             </w:r>
             <w:r>
-              <w:t xml:space="preserve">del 22 Aug 2023</w:t>
+              <w:t xml:space="preserve">del 23 Aug 2023</w:t>
             </w:r>
           </w:p>
         </w:tc>

--- a/16a3.consideraciones.docx
+++ b/16a3.consideraciones.docx
@@ -151,7 +151,7 @@
                 <w:bCs/>
                 <w:b/>
               </w:rPr>
-              <w:t xml:space="preserve">1.c617ccf</w:t>
+              <w:t xml:space="preserve">1.af98c8f</w:t>
             </w:r>
             <w:r>
               <w:t xml:space="preserve"> </w:t>

--- a/16a3.consideraciones.docx
+++ b/16a3.consideraciones.docx
@@ -151,7 +151,7 @@
                 <w:bCs/>
                 <w:b/>
               </w:rPr>
-              <w:t xml:space="preserve">1.af98c8f</w:t>
+              <w:t xml:space="preserve">1.5f7001a</w:t>
             </w:r>
             <w:r>
               <w:t xml:space="preserve"> </w:t>
